--- a/jobs/jobs.docx
+++ b/jobs/jobs.docx
@@ -17,15 +17,7 @@
           <w:sz w:val="24"/>
           <w:szCs w:val="24"/>
         </w:rPr>
-        <w:t xml:space="preserve">To list all you processes forked from the current shell use </w:t>
-      </w:r>
-      <w:r>
-        <w:rPr>
-          <w:rFonts w:ascii="Courier New" w:eastAsia="Times New Roman" w:hAnsi="Courier New" w:cs="Courier New"/>
-          <w:sz w:val="20"/>
-          <w:szCs w:val="20"/>
-        </w:rPr>
-        <w:t>jobs</w:t>
+        <w:t xml:space="preserve">To list all </w:t>
       </w:r>
       <w:r>
         <w:rPr>
@@ -33,7 +25,55 @@
           <w:sz w:val="24"/>
           <w:szCs w:val="24"/>
         </w:rPr>
-        <w:t xml:space="preserve"> command: </w:t>
+        <w:t>the</w:t>
+      </w:r>
+      <w:bookmarkStart w:id="0" w:name="_GoBack"/>
+      <w:bookmarkEnd w:id="0"/>
+      <w:r>
+        <w:rPr>
+          <w:rFonts w:ascii="Times New Roman" w:eastAsia="Times New Roman" w:hAnsi="Times New Roman" w:cs="Times New Roman"/>
+          <w:sz w:val="24"/>
+          <w:szCs w:val="24"/>
+        </w:rPr>
+        <w:t xml:space="preserve"> processes forked from the current shell use </w:t>
+      </w:r>
+      <w:r>
+        <w:rPr>
+          <w:rFonts w:ascii="Courier New" w:eastAsia="Times New Roman" w:hAnsi="Courier New" w:cs="Courier New"/>
+          <w:sz w:val="20"/>
+          <w:szCs w:val="20"/>
+        </w:rPr>
+        <w:t>jobs</w:t>
+      </w:r>
+      <w:r>
+        <w:rPr>
+          <w:rFonts w:ascii="Times New Roman" w:eastAsia="Times New Roman" w:hAnsi="Times New Roman" w:cs="Times New Roman"/>
+          <w:sz w:val="24"/>
+          <w:szCs w:val="24"/>
+        </w:rPr>
+        <w:t xml:space="preserve"> command</w:t>
+      </w:r>
+      <w:r>
+        <w:rPr>
+          <w:rFonts w:ascii="Times New Roman" w:eastAsia="Times New Roman" w:hAnsi="Times New Roman" w:cs="Times New Roman"/>
+          <w:sz w:val="24"/>
+          <w:szCs w:val="24"/>
+        </w:rPr>
+        <w:t xml:space="preserve"> (</w:t>
+      </w:r>
+      <w:r>
+        <w:t>listing your own processes</w:t>
+      </w:r>
+      <w:r>
+        <w:t>)</w:t>
+      </w:r>
+      <w:r>
+        <w:rPr>
+          <w:rFonts w:ascii="Times New Roman" w:eastAsia="Times New Roman" w:hAnsi="Times New Roman" w:cs="Times New Roman"/>
+          <w:sz w:val="24"/>
+          <w:szCs w:val="24"/>
+        </w:rPr>
+        <w:t xml:space="preserve">: </w:t>
       </w:r>
     </w:p>
     <w:p>
@@ -69,18 +109,8 @@
           <w:sz w:val="20"/>
           <w:szCs w:val="20"/>
         </w:rPr>
-        <w:t xml:space="preserve">$ </w:t>
-      </w:r>
-      <w:proofErr w:type="gramStart"/>
-      <w:r>
-        <w:rPr>
-          <w:rFonts w:ascii="Courier New" w:eastAsia="Times New Roman" w:hAnsi="Courier New" w:cs="Courier New"/>
-          <w:sz w:val="20"/>
-          <w:szCs w:val="20"/>
-        </w:rPr>
-        <w:t>jobs</w:t>
-      </w:r>
-      <w:proofErr w:type="gramEnd"/>
+        <w:t>$ jobs</w:t>
+      </w:r>
     </w:p>
     <w:p>
       <w:pPr>
@@ -115,25 +145,7 @@
           <w:sz w:val="20"/>
           <w:szCs w:val="20"/>
         </w:rPr>
-        <w:t>[1]   Running                 yes &gt; /</w:t>
-      </w:r>
-      <w:proofErr w:type="spellStart"/>
-      <w:r>
-        <w:rPr>
-          <w:rFonts w:ascii="Courier New" w:eastAsia="Times New Roman" w:hAnsi="Courier New" w:cs="Courier New"/>
-          <w:sz w:val="20"/>
-          <w:szCs w:val="20"/>
-        </w:rPr>
-        <w:t>dev</w:t>
-      </w:r>
-      <w:proofErr w:type="spellEnd"/>
-      <w:r>
-        <w:rPr>
-          <w:rFonts w:ascii="Courier New" w:eastAsia="Times New Roman" w:hAnsi="Courier New" w:cs="Courier New"/>
-          <w:sz w:val="20"/>
-          <w:szCs w:val="20"/>
-        </w:rPr>
-        <w:t>/null &amp;</w:t>
+        <w:t>[1]   Running                 yes &gt; /dev/null &amp;</w:t>
       </w:r>
     </w:p>
     <w:p>
@@ -169,25 +181,7 @@
           <w:sz w:val="20"/>
           <w:szCs w:val="20"/>
         </w:rPr>
-        <w:t>[2]   Running                 yes &gt; /</w:t>
-      </w:r>
-      <w:proofErr w:type="spellStart"/>
-      <w:r>
-        <w:rPr>
-          <w:rFonts w:ascii="Courier New" w:eastAsia="Times New Roman" w:hAnsi="Courier New" w:cs="Courier New"/>
-          <w:sz w:val="20"/>
-          <w:szCs w:val="20"/>
-        </w:rPr>
-        <w:t>dev</w:t>
-      </w:r>
-      <w:proofErr w:type="spellEnd"/>
-      <w:r>
-        <w:rPr>
-          <w:rFonts w:ascii="Courier New" w:eastAsia="Times New Roman" w:hAnsi="Courier New" w:cs="Courier New"/>
-          <w:sz w:val="20"/>
-          <w:szCs w:val="20"/>
-        </w:rPr>
-        <w:t>/null &amp;</w:t>
+        <w:t>[2]   Running                 yes &gt; /dev/null &amp;</w:t>
       </w:r>
     </w:p>
     <w:p>
@@ -223,25 +217,7 @@
           <w:sz w:val="20"/>
           <w:szCs w:val="20"/>
         </w:rPr>
-        <w:t>[3]   Running                 yes &gt; /</w:t>
-      </w:r>
-      <w:proofErr w:type="spellStart"/>
-      <w:r>
-        <w:rPr>
-          <w:rFonts w:ascii="Courier New" w:eastAsia="Times New Roman" w:hAnsi="Courier New" w:cs="Courier New"/>
-          <w:sz w:val="20"/>
-          <w:szCs w:val="20"/>
-        </w:rPr>
-        <w:t>dev</w:t>
-      </w:r>
-      <w:proofErr w:type="spellEnd"/>
-      <w:r>
-        <w:rPr>
-          <w:rFonts w:ascii="Courier New" w:eastAsia="Times New Roman" w:hAnsi="Courier New" w:cs="Courier New"/>
-          <w:sz w:val="20"/>
-          <w:szCs w:val="20"/>
-        </w:rPr>
-        <w:t>/null &amp;</w:t>
+        <w:t>[3]   Running                 yes &gt; /dev/null &amp;</w:t>
       </w:r>
     </w:p>
     <w:p>
@@ -277,25 +253,7 @@
           <w:sz w:val="20"/>
           <w:szCs w:val="20"/>
         </w:rPr>
-        <w:t>[4]-  Running                 yes &gt; /</w:t>
-      </w:r>
-      <w:proofErr w:type="spellStart"/>
-      <w:r>
-        <w:rPr>
-          <w:rFonts w:ascii="Courier New" w:eastAsia="Times New Roman" w:hAnsi="Courier New" w:cs="Courier New"/>
-          <w:sz w:val="20"/>
-          <w:szCs w:val="20"/>
-        </w:rPr>
-        <w:t>dev</w:t>
-      </w:r>
-      <w:proofErr w:type="spellEnd"/>
-      <w:r>
-        <w:rPr>
-          <w:rFonts w:ascii="Courier New" w:eastAsia="Times New Roman" w:hAnsi="Courier New" w:cs="Courier New"/>
-          <w:sz w:val="20"/>
-          <w:szCs w:val="20"/>
-        </w:rPr>
-        <w:t>/null &amp;</w:t>
+        <w:t>[4]-  Running                 yes &gt; /dev/null &amp;</w:t>
       </w:r>
     </w:p>
     <w:p>
@@ -331,49 +289,10 @@
           <w:sz w:val="20"/>
           <w:szCs w:val="20"/>
         </w:rPr>
-        <w:t>[5]</w:t>
-      </w:r>
-      <w:proofErr w:type="gramStart"/>
-      <w:r>
-        <w:rPr>
-          <w:rFonts w:ascii="Courier New" w:eastAsia="Times New Roman" w:hAnsi="Courier New" w:cs="Courier New"/>
-          <w:sz w:val="20"/>
-          <w:szCs w:val="20"/>
-        </w:rPr>
-        <w:t>+  Running</w:t>
-      </w:r>
-      <w:proofErr w:type="gramEnd"/>
-      <w:r>
-        <w:rPr>
-          <w:rFonts w:ascii="Courier New" w:eastAsia="Times New Roman" w:hAnsi="Courier New" w:cs="Courier New"/>
-          <w:sz w:val="20"/>
-          <w:szCs w:val="20"/>
-        </w:rPr>
-        <w:t xml:space="preserve">                 yes &gt; /</w:t>
-      </w:r>
-      <w:proofErr w:type="spellStart"/>
-      <w:r>
-        <w:rPr>
-          <w:rFonts w:ascii="Courier New" w:eastAsia="Times New Roman" w:hAnsi="Courier New" w:cs="Courier New"/>
-          <w:sz w:val="20"/>
-          <w:szCs w:val="20"/>
-        </w:rPr>
-        <w:t>dev</w:t>
-      </w:r>
-      <w:proofErr w:type="spellEnd"/>
-      <w:r>
-        <w:rPr>
-          <w:rFonts w:ascii="Courier New" w:eastAsia="Times New Roman" w:hAnsi="Courier New" w:cs="Courier New"/>
-          <w:sz w:val="20"/>
-          <w:szCs w:val="20"/>
-        </w:rPr>
-        <w:t>/null &amp;</w:t>
+        <w:t>[5]+  Running                 yes &gt; /dev/null &amp;</w:t>
       </w:r>
     </w:p>
-    <w:p>
-      <w:bookmarkStart w:id="0" w:name="_GoBack"/>
-      <w:bookmarkEnd w:id="0"/>
-    </w:p>
+    <w:p/>
     <w:sectPr>
       <w:pgSz w:w="12240" w:h="15840"/>
       <w:pgMar w:top="1440" w:right="1440" w:bottom="1440" w:left="1440" w:header="720" w:footer="720" w:gutter="0"/>
